--- a/Project_Design.docx
+++ b/Project_Design.docx
@@ -10,6 +10,7 @@
           <w:docPartUnique/>
         </w:docPartObj>
       </w:sdtPr>
+      <w:sdtEndPr/>
       <w:sdtContent>
         <w:p>
           <w:pPr>
@@ -938,13 +939,7 @@
         <w:t xml:space="preserve"> – </w:t>
       </w:r>
       <w:r>
-        <w:t xml:space="preserve">October </w:t>
-      </w:r>
-      <w:r>
-        <w:t>31</w:t>
-      </w:r>
-      <w:r>
-        <w:t>, 2015</w:t>
+        <w:t>October 31, 2015</w:t>
       </w:r>
     </w:p>
     <w:p/>
@@ -1129,7 +1124,234 @@
         <w:t>Marcus Klein, Yubraj Budhathoki, Kay Kussmann</w:t>
       </w:r>
     </w:p>
+    <w:p>
+      <w:pPr>
+        <w:rPr>
+          <w:b/>
+        </w:rPr>
+      </w:pPr>
+      <w:r>
+        <w:rPr>
+          <w:b/>
+        </w:rPr>
+        <w:t>Team Profile:</w:t>
+      </w:r>
+    </w:p>
+    <w:p>
+      <w:r>
+        <w:t>Marcus klein</w:t>
+      </w:r>
+    </w:p>
+    <w:p>
+      <w:r>
+        <w:tab/>
+        <w:t>Qualifications: Design, Programming, Error checking, Team management.</w:t>
+      </w:r>
+    </w:p>
+    <w:p>
+      <w:r>
+        <w:t>Yubraj Budhathoki</w:t>
+      </w:r>
+    </w:p>
+    <w:p>
+      <w:r>
+        <w:tab/>
+        <w:t>Qualifications: Design, Presentation, Organizing, Database management, Documentation.</w:t>
+      </w:r>
+    </w:p>
     <w:p/>
+    <w:p>
+      <w:pPr>
+        <w:rPr>
+          <w:b/>
+        </w:rPr>
+      </w:pPr>
+      <w:r>
+        <w:rPr>
+          <w:b/>
+        </w:rPr>
+        <w:lastRenderedPageBreak/>
+        <w:t>Potential users:</w:t>
+      </w:r>
+    </w:p>
+    <w:p>
+      <w:r>
+        <w:t>Anybody who has a basic idea how to use a computer.</w:t>
+      </w:r>
+    </w:p>
+    <w:p/>
+    <w:p>
+      <w:pPr>
+        <w:rPr>
+          <w:b/>
+        </w:rPr>
+      </w:pPr>
+      <w:r>
+        <w:rPr>
+          <w:b/>
+        </w:rPr>
+        <w:t>Plan of work:</w:t>
+      </w:r>
+    </w:p>
+    <w:p>
+      <w:r>
+        <w:t>Marcus Klein:</w:t>
+      </w:r>
+    </w:p>
+    <w:p>
+      <w:pPr>
+        <w:pStyle w:val="ListParagraph"/>
+        <w:numPr>
+          <w:ilvl w:val="0"/>
+          <w:numId w:val="4"/>
+        </w:numPr>
+      </w:pPr>
+      <w:r>
+        <w:t xml:space="preserve">Standard Tripeak game </w:t>
+      </w:r>
+    </w:p>
+    <w:p>
+      <w:pPr>
+        <w:pStyle w:val="ListParagraph"/>
+        <w:numPr>
+          <w:ilvl w:val="0"/>
+          <w:numId w:val="4"/>
+        </w:numPr>
+      </w:pPr>
+      <w:r>
+        <w:t>New game button</w:t>
+      </w:r>
+    </w:p>
+    <w:p>
+      <w:pPr>
+        <w:pStyle w:val="ListParagraph"/>
+        <w:numPr>
+          <w:ilvl w:val="0"/>
+          <w:numId w:val="4"/>
+        </w:numPr>
+      </w:pPr>
+      <w:r>
+        <w:t>Replay button</w:t>
+      </w:r>
+    </w:p>
+    <w:p>
+      <w:pPr>
+        <w:pStyle w:val="ListParagraph"/>
+        <w:numPr>
+          <w:ilvl w:val="0"/>
+          <w:numId w:val="4"/>
+        </w:numPr>
+      </w:pPr>
+      <w:r>
+        <w:t>Powerpoint</w:t>
+      </w:r>
+    </w:p>
+    <w:p>
+      <w:pPr>
+        <w:pStyle w:val="ListParagraph"/>
+        <w:numPr>
+          <w:ilvl w:val="0"/>
+          <w:numId w:val="4"/>
+        </w:numPr>
+      </w:pPr>
+      <w:r>
+        <w:t>documentation</w:t>
+      </w:r>
+    </w:p>
+    <w:p>
+      <w:r>
+        <w:t>Yubraj Budhathoki</w:t>
+      </w:r>
+    </w:p>
+    <w:p>
+      <w:pPr>
+        <w:pStyle w:val="ListParagraph"/>
+        <w:numPr>
+          <w:ilvl w:val="0"/>
+          <w:numId w:val="5"/>
+        </w:numPr>
+      </w:pPr>
+      <w:r>
+        <w:t>bonus points</w:t>
+      </w:r>
+    </w:p>
+    <w:p>
+      <w:pPr>
+        <w:pStyle w:val="ListParagraph"/>
+        <w:numPr>
+          <w:ilvl w:val="0"/>
+          <w:numId w:val="5"/>
+        </w:numPr>
+      </w:pPr>
+      <w:r>
+        <w:t>login form</w:t>
+      </w:r>
+    </w:p>
+    <w:p>
+      <w:pPr>
+        <w:pStyle w:val="ListParagraph"/>
+        <w:numPr>
+          <w:ilvl w:val="0"/>
+          <w:numId w:val="5"/>
+        </w:numPr>
+      </w:pPr>
+      <w:r>
+        <w:t>registration form</w:t>
+      </w:r>
+    </w:p>
+    <w:p>
+      <w:pPr>
+        <w:pStyle w:val="ListParagraph"/>
+        <w:numPr>
+          <w:ilvl w:val="0"/>
+          <w:numId w:val="5"/>
+        </w:numPr>
+      </w:pPr>
+      <w:r>
+        <w:t>score board</w:t>
+      </w:r>
+    </w:p>
+    <w:p>
+      <w:pPr>
+        <w:pStyle w:val="ListParagraph"/>
+        <w:numPr>
+          <w:ilvl w:val="0"/>
+          <w:numId w:val="5"/>
+        </w:numPr>
+      </w:pPr>
+      <w:r>
+        <w:t>database</w:t>
+      </w:r>
+    </w:p>
+    <w:p>
+      <w:pPr>
+        <w:pStyle w:val="ListParagraph"/>
+        <w:numPr>
+          <w:ilvl w:val="0"/>
+          <w:numId w:val="5"/>
+        </w:numPr>
+      </w:pPr>
+      <w:r>
+        <w:t>powerpoint</w:t>
+      </w:r>
+    </w:p>
+    <w:p>
+      <w:pPr>
+        <w:pStyle w:val="ListParagraph"/>
+        <w:numPr>
+          <w:ilvl w:val="0"/>
+          <w:numId w:val="5"/>
+        </w:numPr>
+      </w:pPr>
+      <w:r>
+        <w:t>documentation</w:t>
+      </w:r>
+    </w:p>
+    <w:p/>
+    <w:p>
+      <w:bookmarkStart w:id="0" w:name="_GoBack"/>
+      <w:bookmarkEnd w:id="0"/>
+    </w:p>
     <w:p>
       <w:pPr>
         <w:rPr>
@@ -1193,7 +1415,6 @@
         <w:rPr>
           <w:b/>
         </w:rPr>
-        <w:lastRenderedPageBreak/>
         <w:t>Approval and Authority to Proceed Section</w:t>
       </w:r>
     </w:p>
@@ -1215,252 +1436,6 @@
       </w:r>
     </w:p>
     <w:p/>
-    <w:p>
-      <w:pPr>
-        <w:rPr>
-          <w:b/>
-        </w:rPr>
-      </w:pPr>
-      <w:r>
-        <w:rPr>
-          <w:b/>
-        </w:rPr>
-        <w:t>Team Profile:</w:t>
-      </w:r>
-    </w:p>
-    <w:p>
-      <w:r>
-        <w:t>Marcus klein</w:t>
-      </w:r>
-    </w:p>
-    <w:p>
-      <w:r>
-        <w:tab/>
-        <w:t>Qualifications: Design, Programming, Error checking, Team management.</w:t>
-      </w:r>
-    </w:p>
-    <w:p>
-      <w:r>
-        <w:t>Yubraj Budhathoki</w:t>
-      </w:r>
-    </w:p>
-    <w:p>
-      <w:r>
-        <w:tab/>
-      </w:r>
-      <w:r>
-        <w:t xml:space="preserve">Qualifications: Design, </w:t>
-      </w:r>
-      <w:r>
-        <w:t>Presentation</w:t>
-      </w:r>
-      <w:r>
-        <w:t xml:space="preserve">, </w:t>
-      </w:r>
-      <w:r>
-        <w:t>Organizing, Database management, Documentation.</w:t>
-      </w:r>
-    </w:p>
-    <w:p/>
-    <w:p>
-      <w:pPr>
-        <w:rPr>
-          <w:b/>
-        </w:rPr>
-      </w:pPr>
-      <w:r>
-        <w:rPr>
-          <w:b/>
-        </w:rPr>
-        <w:t>Potential users:</w:t>
-      </w:r>
-    </w:p>
-    <w:p>
-      <w:r>
-        <w:t>Anybody who has a basic idea how to use a computer.</w:t>
-      </w:r>
-    </w:p>
-    <w:p/>
-    <w:p>
-      <w:pPr>
-        <w:rPr>
-          <w:b/>
-        </w:rPr>
-      </w:pPr>
-      <w:r>
-        <w:rPr>
-          <w:b/>
-        </w:rPr>
-        <w:t>Plan of work:</w:t>
-      </w:r>
-    </w:p>
-    <w:p>
-      <w:r>
-        <w:t>Marcus Klein:</w:t>
-      </w:r>
-    </w:p>
-    <w:p>
-      <w:pPr>
-        <w:pStyle w:val="ListParagraph"/>
-        <w:numPr>
-          <w:ilvl w:val="0"/>
-          <w:numId w:val="4"/>
-        </w:numPr>
-      </w:pPr>
-      <w:r>
-        <w:t>Standard Tripeak game</w:t>
-      </w:r>
-      <w:r>
-        <w:t xml:space="preserve"> </w:t>
-      </w:r>
-    </w:p>
-    <w:p>
-      <w:pPr>
-        <w:pStyle w:val="ListParagraph"/>
-        <w:numPr>
-          <w:ilvl w:val="0"/>
-          <w:numId w:val="4"/>
-        </w:numPr>
-      </w:pPr>
-      <w:r>
-        <w:t>New</w:t>
-      </w:r>
-      <w:r>
-        <w:t xml:space="preserve"> </w:t>
-      </w:r>
-      <w:r>
-        <w:t>game button</w:t>
-      </w:r>
-    </w:p>
-    <w:p>
-      <w:pPr>
-        <w:pStyle w:val="ListParagraph"/>
-        <w:numPr>
-          <w:ilvl w:val="0"/>
-          <w:numId w:val="4"/>
-        </w:numPr>
-      </w:pPr>
-      <w:r>
-        <w:t>Replay button</w:t>
-      </w:r>
-    </w:p>
-    <w:p>
-      <w:pPr>
-        <w:pStyle w:val="ListParagraph"/>
-        <w:numPr>
-          <w:ilvl w:val="0"/>
-          <w:numId w:val="4"/>
-        </w:numPr>
-      </w:pPr>
-      <w:r>
-        <w:t>Powerpoint</w:t>
-      </w:r>
-    </w:p>
-    <w:p>
-      <w:pPr>
-        <w:pStyle w:val="ListParagraph"/>
-        <w:numPr>
-          <w:ilvl w:val="0"/>
-          <w:numId w:val="4"/>
-        </w:numPr>
-      </w:pPr>
-      <w:r>
-        <w:t>documentation</w:t>
-      </w:r>
-    </w:p>
-    <w:p>
-      <w:r>
-        <w:t>Yubraj Budhathoki</w:t>
-      </w:r>
-    </w:p>
-    <w:p>
-      <w:pPr>
-        <w:pStyle w:val="ListParagraph"/>
-        <w:numPr>
-          <w:ilvl w:val="0"/>
-          <w:numId w:val="5"/>
-        </w:numPr>
-      </w:pPr>
-      <w:r>
-        <w:t>bonus points</w:t>
-      </w:r>
-    </w:p>
-    <w:p>
-      <w:pPr>
-        <w:pStyle w:val="ListParagraph"/>
-        <w:numPr>
-          <w:ilvl w:val="0"/>
-          <w:numId w:val="5"/>
-        </w:numPr>
-      </w:pPr>
-      <w:r>
-        <w:t>login form</w:t>
-      </w:r>
-    </w:p>
-    <w:p>
-      <w:pPr>
-        <w:pStyle w:val="ListParagraph"/>
-        <w:numPr>
-          <w:ilvl w:val="0"/>
-          <w:numId w:val="5"/>
-        </w:numPr>
-      </w:pPr>
-      <w:r>
-        <w:t>registration form</w:t>
-      </w:r>
-    </w:p>
-    <w:p>
-      <w:pPr>
-        <w:pStyle w:val="ListParagraph"/>
-        <w:numPr>
-          <w:ilvl w:val="0"/>
-          <w:numId w:val="5"/>
-        </w:numPr>
-      </w:pPr>
-      <w:r>
-        <w:t>score board</w:t>
-      </w:r>
-    </w:p>
-    <w:p>
-      <w:pPr>
-        <w:pStyle w:val="ListParagraph"/>
-        <w:numPr>
-          <w:ilvl w:val="0"/>
-          <w:numId w:val="5"/>
-        </w:numPr>
-      </w:pPr>
-      <w:r>
-        <w:t>database</w:t>
-      </w:r>
-    </w:p>
-    <w:p>
-      <w:pPr>
-        <w:pStyle w:val="ListParagraph"/>
-        <w:numPr>
-          <w:ilvl w:val="0"/>
-          <w:numId w:val="5"/>
-        </w:numPr>
-      </w:pPr>
-      <w:r>
-        <w:t>powerpoint</w:t>
-      </w:r>
-    </w:p>
-    <w:p>
-      <w:pPr>
-        <w:pStyle w:val="ListParagraph"/>
-        <w:numPr>
-          <w:ilvl w:val="0"/>
-          <w:numId w:val="5"/>
-        </w:numPr>
-      </w:pPr>
-      <w:r>
-        <w:t>documentation</w:t>
-      </w:r>
-    </w:p>
-    <w:p>
-      <w:bookmarkStart w:id="0" w:name="_GoBack"/>
-      <w:bookmarkEnd w:id="0"/>
-    </w:p>
     <w:sectPr>
       <w:pgSz w:w="12240" w:h="15840"/>
       <w:pgMar w:top="1440" w:right="1440" w:bottom="1440" w:left="1440" w:header="720" w:footer="720" w:gutter="0"/>
@@ -2456,6 +2431,7 @@
   <w:style w:type="character" w:default="1" w:styleId="DefaultParagraphFont">
     <w:name w:val="Default Paragraph Font"/>
     <w:uiPriority w:val="1"/>
+    <w:semiHidden/>
     <w:unhideWhenUsed/>
   </w:style>
   <w:style w:type="table" w:default="1" w:styleId="TableNormal">
